--- a/Pass Task Working with sensors/Weekly activity.docx
+++ b/Pass Task Working with sensors/Weekly activity.docx
@@ -55,6 +55,7 @@
       </w:pPr>
       <w:r>
         <w:rPr>
+          <w:noProof/>
           <w:lang w:val="en-GB"/>
         </w:rPr>
         <w:drawing>
@@ -121,6 +122,7 @@
       </w:pPr>
       <w:r>
         <w:rPr>
+          <w:noProof/>
           <w:lang w:val="en-GB"/>
         </w:rPr>
         <w:drawing>
@@ -4677,6 +4679,84 @@
         <w:lastRenderedPageBreak/>
         <w:t>Q5.</w:t>
       </w:r>
+    </w:p>
+    <w:p>
+      <w:pPr>
+        <w:rPr>
+          <w:noProof/>
+          <w:lang w:val="en-GB"/>
+        </w:rPr>
+      </w:pPr>
+      <w:r>
+        <w:rPr>
+          <w:noProof/>
+          <w:lang w:val="en-GB"/>
+        </w:rPr>
+        <w:drawing>
+          <wp:inline distT="0" distB="0" distL="0" distR="0" wp14:anchorId="234CF2FE" wp14:editId="6D90E83E">
+            <wp:extent cx="5939790" cy="2917825"/>
+            <wp:effectExtent l="0" t="0" r="3810" b="0"/>
+            <wp:docPr id="1945195613" name="Picture 2" descr="A screenshot of a computer&#10;&#10;Description automatically generated"/>
+            <wp:cNvGraphicFramePr>
+              <a:graphicFrameLocks xmlns:a="http://schemas.openxmlformats.org/drawingml/2006/main" noChangeAspect="1"/>
+            </wp:cNvGraphicFramePr>
+            <a:graphic xmlns:a="http://schemas.openxmlformats.org/drawingml/2006/main">
+              <a:graphicData uri="http://schemas.openxmlformats.org/drawingml/2006/picture">
+                <pic:pic xmlns:pic="http://schemas.openxmlformats.org/drawingml/2006/picture">
+                  <pic:nvPicPr>
+                    <pic:cNvPr id="1945195613" name="Picture 2" descr="A screenshot of a computer&#10;&#10;Description automatically generated"/>
+                    <pic:cNvPicPr>
+                      <a:picLocks noChangeAspect="1" noChangeArrowheads="1"/>
+                    </pic:cNvPicPr>
+                  </pic:nvPicPr>
+                  <pic:blipFill>
+                    <a:blip r:embed="rId7" cstate="print">
+                      <a:extLst>
+                        <a:ext uri="{28A0092B-C50C-407E-A947-70E740481C1C}">
+                          <a14:useLocalDpi xmlns:a14="http://schemas.microsoft.com/office/drawing/2010/main" val="0"/>
+                        </a:ext>
+                      </a:extLst>
+                    </a:blip>
+                    <a:srcRect/>
+                    <a:stretch>
+                      <a:fillRect/>
+                    </a:stretch>
+                  </pic:blipFill>
+                  <pic:spPr bwMode="auto">
+                    <a:xfrm>
+                      <a:off x="0" y="0"/>
+                      <a:ext cx="5939790" cy="2917825"/>
+                    </a:xfrm>
+                    <a:prstGeom prst="rect">
+                      <a:avLst/>
+                    </a:prstGeom>
+                    <a:noFill/>
+                    <a:ln>
+                      <a:noFill/>
+                    </a:ln>
+                  </pic:spPr>
+                </pic:pic>
+              </a:graphicData>
+            </a:graphic>
+          </wp:inline>
+        </w:drawing>
+      </w:r>
+    </w:p>
+    <w:p>
+      <w:pPr>
+        <w:rPr>
+          <w:lang w:val="en-GB"/>
+        </w:rPr>
+      </w:pPr>
+      <w:hyperlink r:id="rId8" w:history="1">
+        <w:r>
+          <w:rPr>
+            <w:rStyle w:val="Hyperlink"/>
+            <w:lang w:val="en-GB"/>
+          </w:rPr>
+          <w:t>https://github.com/tomadonna1/SIT225_2024T2/tree/main/Pass%20Task%20Working%20with%20sensors</w:t>
+        </w:r>
+      </w:hyperlink>
     </w:p>
     <w:p>
       <w:pPr>
